--- a/SSU dokument/SSU povlačenja i modifikacije ponuda.docx
+++ b/SSU dokument/SSU povlačenja i modifikacije ponuda.docx
@@ -1104,17 +1104,6 @@
         </w:rPr>
         <w:t>Verzija 1.0</w:t>
       </w:r>
-    </w:p>
-    <w:p>
-      <w:pPr>
-        <w:jc w:val="center"/>
-        <w:rPr>
-          <w:b/>
-          <w:sz w:val="36"/>
-          <w:szCs w:val="36"/>
-          <w:lang w:val="sr-Latn-RS"/>
-        </w:rPr>
-      </w:pPr>
     </w:p>
     <w:p>
       <w:pPr>
@@ -1398,6 +1387,12 @@
                 <w:lang w:val="sr-Latn-RS"/>
               </w:rPr>
             </w:pPr>
+            <w:r>
+              <w:rPr>
+                <w:lang w:val="sr-Latn-RS"/>
+              </w:rPr>
+              <w:t>3.5.2018.</w:t>
+            </w:r>
           </w:p>
         </w:tc>
         <w:tc>
@@ -1416,6 +1411,12 @@
                 <w:lang w:val="sr-Latn-RS"/>
               </w:rPr>
             </w:pPr>
+            <w:r>
+              <w:rPr>
+                <w:lang w:val="sr-Latn-RS"/>
+              </w:rPr>
+              <w:t>1.1</w:t>
+            </w:r>
           </w:p>
         </w:tc>
         <w:tc>
@@ -1434,6 +1435,18 @@
                 <w:lang w:val="sr-Latn-RS"/>
               </w:rPr>
             </w:pPr>
+            <w:r>
+              <w:rPr>
+                <w:lang w:val="sr-Latn-RS"/>
+              </w:rPr>
+              <w:t xml:space="preserve">- </w:t>
+            </w:r>
+            <w:r>
+              <w:rPr>
+                <w:lang w:val="sr-Latn-RS"/>
+              </w:rPr>
+              <w:t>Izmenjen interface tako da može u opcijama registrovanog korisnika da se ima uvid u završene transakcije</w:t>
+            </w:r>
           </w:p>
         </w:tc>
         <w:tc>
@@ -1446,7 +1459,21 @@
               <w:right w:val="single" w:sz="4" w:space="0" w:color="auto"/>
             </w:tcBorders>
           </w:tcPr>
-          <w:p/>
+          <w:p>
+            <w:proofErr w:type="spellStart"/>
+            <w:r>
+              <w:t>Momčilo</w:t>
+            </w:r>
+            <w:proofErr w:type="spellEnd"/>
+            <w:r>
+              <w:t xml:space="preserve"> </w:t>
+            </w:r>
+            <w:proofErr w:type="spellStart"/>
+            <w:r>
+              <w:t>Nikolić</w:t>
+            </w:r>
+            <w:proofErr w:type="spellEnd"/>
+          </w:p>
         </w:tc>
       </w:tr>
       <w:tr>
@@ -1778,8 +1805,6 @@
         </w:rPr>
         <w:t>.......</w:t>
       </w:r>
-      <w:bookmarkStart w:id="0" w:name="_GoBack"/>
-      <w:bookmarkEnd w:id="0"/>
       <w:r>
         <w:rPr>
           <w:lang w:val="sr-Latn-RS"/>
@@ -1884,8 +1909,10 @@
         <w:rPr>
           <w:lang w:val="sr-Latn-RS"/>
         </w:rPr>
-        <w:t>..............................6</w:t>
-      </w:r>
+        <w:t>..............................7</w:t>
+      </w:r>
+      <w:bookmarkStart w:id="0" w:name="_GoBack"/>
+      <w:bookmarkEnd w:id="0"/>
     </w:p>
     <w:p>
       <w:pPr>
@@ -1916,7 +1943,7 @@
         <w:rPr>
           <w:lang w:val="sr-Latn-RS"/>
         </w:rPr>
-        <w:t>...............................6</w:t>
+        <w:t>...............................7</w:t>
       </w:r>
       <w:r>
         <w:rPr>
@@ -2585,6 +2612,17 @@
     <w:p>
       <w:pPr>
         <w:pStyle w:val="ListParagraph"/>
+        <w:rPr>
+          <w:b/>
+          <w:sz w:val="44"/>
+          <w:szCs w:val="44"/>
+          <w:lang w:val="sr-Latn-RS"/>
+        </w:rPr>
+      </w:pPr>
+    </w:p>
+    <w:p>
+      <w:pPr>
+        <w:pStyle w:val="ListParagraph"/>
         <w:numPr>
           <w:ilvl w:val="0"/>
           <w:numId w:val="2"/>
@@ -2603,9 +2641,19 @@
           <w:szCs w:val="44"/>
           <w:lang w:val="sr-Latn-RS"/>
         </w:rPr>
-        <w:lastRenderedPageBreak/>
         <w:t xml:space="preserve"> Scenario povlačenja i modifikacije ponude</w:t>
       </w:r>
+    </w:p>
+    <w:p>
+      <w:pPr>
+        <w:pStyle w:val="ListParagraph"/>
+        <w:rPr>
+          <w:b/>
+          <w:sz w:val="24"/>
+          <w:szCs w:val="24"/>
+          <w:lang w:val="sr-Latn-RS"/>
+        </w:rPr>
+      </w:pPr>
     </w:p>
     <w:p>
       <w:pPr>
@@ -2679,8 +2727,35 @@
           <w:szCs w:val="24"/>
           <w:lang w:val="sr-Latn-RS"/>
         </w:rPr>
-        <w:t>Kada je korisnik logovan, može da modifikuje ponude koje je postavio ukoliko nije zadovoljan nekom.</w:t>
-      </w:r>
+        <w:t xml:space="preserve">Kada je korisnik </w:t>
+      </w:r>
+      <w:r>
+        <w:rPr>
+          <w:sz w:val="24"/>
+          <w:szCs w:val="24"/>
+          <w:lang w:val="sr-Latn-RS"/>
+        </w:rPr>
+        <w:t>u</w:t>
+      </w:r>
+      <w:r>
+        <w:rPr>
+          <w:sz w:val="24"/>
+          <w:szCs w:val="24"/>
+          <w:lang w:val="sr-Latn-RS"/>
+        </w:rPr>
+        <w:t>logovan, može da modifikuje ponude koje je postavio ukoliko nije zadovoljan nekom.</w:t>
+      </w:r>
+    </w:p>
+    <w:p>
+      <w:pPr>
+        <w:pStyle w:val="ListParagraph"/>
+        <w:jc w:val="both"/>
+        <w:rPr>
+          <w:sz w:val="24"/>
+          <w:szCs w:val="24"/>
+          <w:lang w:val="sr-Latn-RS"/>
+        </w:rPr>
+      </w:pPr>
     </w:p>
     <w:p>
       <w:pPr>
@@ -2746,7 +2821,23 @@
           <w:lang w:val="sr-Latn-RS"/>
         </w:rPr>
         <w:tab/>
-        <w:t>Kada ulogovani korisnik pritisne dugme „My account“, prikaže mu se sledeća stranica:</w:t>
+        <w:t xml:space="preserve">Kada ulogovani korisnik </w:t>
+      </w:r>
+      <w:r>
+        <w:rPr>
+          <w:sz w:val="24"/>
+          <w:szCs w:val="24"/>
+          <w:lang w:val="sr-Latn-RS"/>
+        </w:rPr>
+        <w:t>klikne na padajuću listu sa ispisanom porukom pozdrava u menu baru,</w:t>
+      </w:r>
+      <w:r>
+        <w:rPr>
+          <w:sz w:val="24"/>
+          <w:szCs w:val="24"/>
+          <w:lang w:val="sr-Latn-RS"/>
+        </w:rPr>
+        <w:t xml:space="preserve"> izabere opciju „My transactions“.</w:t>
       </w:r>
     </w:p>
     <w:p>
@@ -2788,18 +2879,18 @@
           <w:szCs w:val="24"/>
         </w:rPr>
         <w:drawing>
-          <wp:anchor distT="0" distB="0" distL="114300" distR="114300" simplePos="0" relativeHeight="251665408" behindDoc="0" locked="0" layoutInCell="1" allowOverlap="1">
+          <wp:anchor distT="0" distB="0" distL="114300" distR="114300" simplePos="0" relativeHeight="251667456" behindDoc="0" locked="0" layoutInCell="1" allowOverlap="1" wp14:anchorId="3FB93C67" wp14:editId="404F0A18">
             <wp:simplePos x="0" y="0"/>
             <wp:positionH relativeFrom="column">
-              <wp:posOffset>190665</wp:posOffset>
+              <wp:posOffset>149142</wp:posOffset>
             </wp:positionH>
             <wp:positionV relativeFrom="paragraph">
-              <wp:posOffset>-635</wp:posOffset>
+              <wp:posOffset>124474</wp:posOffset>
             </wp:positionV>
-            <wp:extent cx="5943600" cy="3278741"/>
+            <wp:extent cx="5943600" cy="3281680"/>
             <wp:effectExtent l="0" t="0" r="0" b="0"/>
             <wp:wrapNone/>
-            <wp:docPr id="1" name="Picture 1" descr="C:\Users\Moma\Desktop\my account.png"/>
+            <wp:docPr id="3" name="Picture 3" descr="C:\Users\Moma\Desktop\Account options.png"/>
             <wp:cNvGraphicFramePr>
               <a:graphicFrameLocks xmlns:a="http://schemas.openxmlformats.org/drawingml/2006/main" noChangeAspect="1"/>
             </wp:cNvGraphicFramePr>
@@ -2807,7 +2898,7 @@
               <a:graphicData uri="http://schemas.openxmlformats.org/drawingml/2006/picture">
                 <pic:pic xmlns:pic="http://schemas.openxmlformats.org/drawingml/2006/picture">
                   <pic:nvPicPr>
-                    <pic:cNvPr id="0" name="Picture 1" descr="C:\Users\Moma\Desktop\my account.png"/>
+                    <pic:cNvPr id="0" name="Picture 1" descr="C:\Users\Moma\Desktop\Account options.png"/>
                     <pic:cNvPicPr>
                       <a:picLocks noChangeAspect="1" noChangeArrowheads="1"/>
                     </pic:cNvPicPr>
@@ -2828,7 +2919,7 @@
                   <pic:spPr bwMode="auto">
                     <a:xfrm>
                       <a:off x="0" y="0"/>
-                      <a:ext cx="5943600" cy="3278741"/>
+                      <a:ext cx="5943600" cy="3281680"/>
                     </a:xfrm>
                     <a:prstGeom prst="rect">
                       <a:avLst/>
@@ -2985,111 +3076,70 @@
     </w:p>
     <w:p>
       <w:pPr>
-        <w:rPr>
-          <w:sz w:val="28"/>
-          <w:szCs w:val="28"/>
-          <w:lang w:val="sr-Latn-RS"/>
-        </w:rPr>
-      </w:pPr>
-    </w:p>
-    <w:p>
-      <w:pPr>
-        <w:rPr>
-          <w:sz w:val="28"/>
-          <w:szCs w:val="28"/>
-          <w:lang w:val="sr-Latn-RS"/>
-        </w:rPr>
-      </w:pPr>
-    </w:p>
-    <w:p>
-      <w:pPr>
-        <w:rPr>
-          <w:sz w:val="28"/>
-          <w:szCs w:val="28"/>
-          <w:lang w:val="sr-Latn-RS"/>
-        </w:rPr>
-      </w:pPr>
-    </w:p>
-    <w:p>
-      <w:pPr>
-        <w:rPr>
-          <w:sz w:val="24"/>
-          <w:szCs w:val="24"/>
-          <w:lang w:val="sr-Latn-RS"/>
-        </w:rPr>
-      </w:pPr>
-      <w:r>
-        <w:rPr>
-          <w:sz w:val="24"/>
-          <w:szCs w:val="24"/>
-          <w:lang w:val="sr-Latn-RS"/>
-        </w:rPr>
-        <w:tab/>
-      </w:r>
-      <w:r>
-        <w:rPr>
-          <w:sz w:val="24"/>
-          <w:szCs w:val="24"/>
-          <w:lang w:val="sr-Latn-RS"/>
-        </w:rPr>
-        <w:t xml:space="preserve">Obe opcije korisnik dobije tako što klikne na ponudu koju je postavio, a koju želi da </w:t>
-      </w:r>
-      <w:r>
-        <w:rPr>
-          <w:sz w:val="24"/>
-          <w:szCs w:val="24"/>
-          <w:lang w:val="sr-Latn-RS"/>
-        </w:rPr>
-        <w:tab/>
-        <w:t xml:space="preserve">menja u listi „My asks“, ili „My bids“. Nakon toga mu se otvara poseban prozor sa </w:t>
-      </w:r>
-      <w:r>
-        <w:rPr>
-          <w:sz w:val="24"/>
-          <w:szCs w:val="24"/>
-          <w:lang w:val="sr-Latn-RS"/>
-        </w:rPr>
-        <w:tab/>
-        <w:t>opcijama:</w:t>
-      </w:r>
-    </w:p>
-    <w:p>
-      <w:pPr>
-        <w:rPr>
-          <w:sz w:val="24"/>
-          <w:szCs w:val="24"/>
-          <w:lang w:val="sr-Latn-RS"/>
-        </w:rPr>
-      </w:pPr>
-    </w:p>
-    <w:p>
-      <w:pPr>
-        <w:rPr>
-          <w:sz w:val="24"/>
-          <w:szCs w:val="24"/>
+        <w:pStyle w:val="ListParagraph"/>
+        <w:jc w:val="both"/>
+        <w:rPr>
+          <w:sz w:val="24"/>
+          <w:szCs w:val="24"/>
+          <w:lang w:val="sr-Latn-RS"/>
+        </w:rPr>
+      </w:pPr>
+    </w:p>
+    <w:p>
+      <w:pPr>
+        <w:rPr>
+          <w:sz w:val="28"/>
+          <w:szCs w:val="28"/>
+          <w:lang w:val="sr-Latn-RS"/>
+        </w:rPr>
+      </w:pPr>
+    </w:p>
+    <w:p>
+      <w:pPr>
+        <w:rPr>
+          <w:sz w:val="28"/>
+          <w:szCs w:val="28"/>
+          <w:lang w:val="sr-Latn-RS"/>
+        </w:rPr>
+      </w:pPr>
+    </w:p>
+    <w:p>
+      <w:pPr>
+        <w:rPr>
+          <w:sz w:val="28"/>
+          <w:szCs w:val="28"/>
+          <w:lang w:val="sr-Latn-RS"/>
+        </w:rPr>
+      </w:pPr>
+    </w:p>
+    <w:p>
+      <w:pPr>
+        <w:rPr>
+          <w:sz w:val="28"/>
+          <w:szCs w:val="28"/>
           <w:lang w:val="sr-Latn-RS"/>
         </w:rPr>
       </w:pPr>
       <w:r>
         <w:rPr>
           <w:noProof/>
-          <w:sz w:val="24"/>
-          <w:szCs w:val="24"/>
+          <w:sz w:val="28"/>
+          <w:szCs w:val="28"/>
         </w:rPr>
         <w:lastRenderedPageBreak/>
         <w:drawing>
-          <wp:anchor distT="0" distB="0" distL="114300" distR="114300" simplePos="0" relativeHeight="251666432" behindDoc="0" locked="0" layoutInCell="1" allowOverlap="1" wp14:anchorId="27A4B9B0" wp14:editId="75745BF7">
+          <wp:anchor distT="0" distB="0" distL="114300" distR="114300" simplePos="0" relativeHeight="251670528" behindDoc="0" locked="0" layoutInCell="1" allowOverlap="1">
             <wp:simplePos x="0" y="0"/>
             <wp:positionH relativeFrom="column">
-              <wp:posOffset>308617</wp:posOffset>
+              <wp:posOffset>0</wp:posOffset>
             </wp:positionH>
             <wp:positionV relativeFrom="paragraph">
-              <wp:posOffset>-375367</wp:posOffset>
+              <wp:posOffset>0</wp:posOffset>
             </wp:positionV>
-            <wp:extent cx="5943600" cy="3265805"/>
+            <wp:extent cx="5943600" cy="3276908"/>
             <wp:effectExtent l="0" t="0" r="0" b="0"/>
             <wp:wrapNone/>
-            <wp:docPr id="2" name="Picture 2" descr="C:\Users\Moma\Desktop\Povlacenje i editovanje ponuda.png"/>
+            <wp:docPr id="6" name="Picture 6" descr="C:\Users\Moma\Desktop\My transactions.png"/>
             <wp:cNvGraphicFramePr>
               <a:graphicFrameLocks xmlns:a="http://schemas.openxmlformats.org/drawingml/2006/main" noChangeAspect="1"/>
             </wp:cNvGraphicFramePr>
@@ -3097,7 +3147,7 @@
               <a:graphicData uri="http://schemas.openxmlformats.org/drawingml/2006/picture">
                 <pic:pic xmlns:pic="http://schemas.openxmlformats.org/drawingml/2006/picture">
                   <pic:nvPicPr>
-                    <pic:cNvPr id="0" name="Picture 1" descr="C:\Users\Moma\Desktop\Povlacenje i editovanje ponuda.png"/>
+                    <pic:cNvPr id="0" name="Picture 4" descr="C:\Users\Moma\Desktop\My transactions.png"/>
                     <pic:cNvPicPr>
                       <a:picLocks noChangeAspect="1" noChangeArrowheads="1"/>
                     </pic:cNvPicPr>
@@ -3118,7 +3168,7 @@
                   <pic:spPr bwMode="auto">
                     <a:xfrm>
                       <a:off x="0" y="0"/>
-                      <a:ext cx="5943600" cy="3265805"/>
+                      <a:ext cx="5943600" cy="3276908"/>
                     </a:xfrm>
                     <a:prstGeom prst="rect">
                       <a:avLst/>
@@ -3144,101 +3194,408 @@
     <w:p>
       <w:pPr>
         <w:rPr>
-          <w:sz w:val="24"/>
-          <w:szCs w:val="24"/>
-          <w:lang w:val="sr-Latn-RS"/>
-        </w:rPr>
-      </w:pPr>
-    </w:p>
-    <w:p>
-      <w:pPr>
-        <w:rPr>
-          <w:sz w:val="24"/>
-          <w:szCs w:val="24"/>
-          <w:lang w:val="sr-Latn-RS"/>
-        </w:rPr>
-      </w:pPr>
-    </w:p>
-    <w:p>
-      <w:pPr>
-        <w:rPr>
-          <w:sz w:val="24"/>
-          <w:szCs w:val="24"/>
-          <w:lang w:val="sr-Latn-RS"/>
-        </w:rPr>
-      </w:pPr>
-    </w:p>
-    <w:p>
-      <w:pPr>
-        <w:rPr>
-          <w:sz w:val="24"/>
-          <w:szCs w:val="24"/>
-          <w:lang w:val="sr-Latn-RS"/>
-        </w:rPr>
-      </w:pPr>
-    </w:p>
-    <w:p>
-      <w:pPr>
-        <w:rPr>
-          <w:sz w:val="24"/>
-          <w:szCs w:val="24"/>
-          <w:lang w:val="sr-Latn-RS"/>
-        </w:rPr>
-      </w:pPr>
-    </w:p>
-    <w:p>
-      <w:pPr>
-        <w:rPr>
-          <w:sz w:val="24"/>
-          <w:szCs w:val="24"/>
-          <w:lang w:val="sr-Latn-RS"/>
-        </w:rPr>
-      </w:pPr>
-    </w:p>
-    <w:p>
-      <w:pPr>
-        <w:rPr>
-          <w:sz w:val="24"/>
-          <w:szCs w:val="24"/>
-          <w:lang w:val="sr-Latn-RS"/>
-        </w:rPr>
-      </w:pPr>
-    </w:p>
-    <w:p>
-      <w:pPr>
-        <w:rPr>
-          <w:sz w:val="24"/>
-          <w:szCs w:val="24"/>
-          <w:lang w:val="sr-Latn-RS"/>
-        </w:rPr>
-      </w:pPr>
-    </w:p>
-    <w:p>
-      <w:pPr>
-        <w:rPr>
-          <w:sz w:val="24"/>
-          <w:szCs w:val="24"/>
-          <w:lang w:val="sr-Latn-RS"/>
-        </w:rPr>
-      </w:pPr>
-    </w:p>
-    <w:p>
-      <w:pPr>
-        <w:pStyle w:val="ListParagraph"/>
-        <w:rPr>
-          <w:b/>
-          <w:sz w:val="28"/>
-          <w:szCs w:val="28"/>
-          <w:lang w:val="sr-Latn-RS"/>
-        </w:rPr>
-      </w:pPr>
-      <w:r>
-        <w:rPr>
-          <w:b/>
-          <w:sz w:val="28"/>
-          <w:szCs w:val="28"/>
-          <w:lang w:val="sr-Latn-RS"/>
-        </w:rPr>
+          <w:sz w:val="28"/>
+          <w:szCs w:val="28"/>
+          <w:lang w:val="sr-Latn-RS"/>
+        </w:rPr>
+      </w:pPr>
+    </w:p>
+    <w:p>
+      <w:pPr>
+        <w:rPr>
+          <w:sz w:val="28"/>
+          <w:szCs w:val="28"/>
+          <w:lang w:val="sr-Latn-RS"/>
+        </w:rPr>
+      </w:pPr>
+    </w:p>
+    <w:p>
+      <w:pPr>
+        <w:rPr>
+          <w:sz w:val="28"/>
+          <w:szCs w:val="28"/>
+          <w:lang w:val="sr-Latn-RS"/>
+        </w:rPr>
+      </w:pPr>
+    </w:p>
+    <w:p>
+      <w:pPr>
+        <w:rPr>
+          <w:sz w:val="28"/>
+          <w:szCs w:val="28"/>
+          <w:lang w:val="sr-Latn-RS"/>
+        </w:rPr>
+      </w:pPr>
+    </w:p>
+    <w:p>
+      <w:pPr>
+        <w:rPr>
+          <w:sz w:val="28"/>
+          <w:szCs w:val="28"/>
+          <w:lang w:val="sr-Latn-RS"/>
+        </w:rPr>
+      </w:pPr>
+    </w:p>
+    <w:p>
+      <w:pPr>
+        <w:rPr>
+          <w:sz w:val="28"/>
+          <w:szCs w:val="28"/>
+          <w:lang w:val="sr-Latn-RS"/>
+        </w:rPr>
+      </w:pPr>
+    </w:p>
+    <w:p>
+      <w:pPr>
+        <w:rPr>
+          <w:sz w:val="28"/>
+          <w:szCs w:val="28"/>
+          <w:lang w:val="sr-Latn-RS"/>
+        </w:rPr>
+      </w:pPr>
+    </w:p>
+    <w:p>
+      <w:pPr>
+        <w:rPr>
+          <w:sz w:val="28"/>
+          <w:szCs w:val="28"/>
+          <w:lang w:val="sr-Latn-RS"/>
+        </w:rPr>
+      </w:pPr>
+    </w:p>
+    <w:p>
+      <w:pPr>
+        <w:rPr>
+          <w:sz w:val="28"/>
+          <w:szCs w:val="28"/>
+          <w:lang w:val="sr-Latn-RS"/>
+        </w:rPr>
+      </w:pPr>
+    </w:p>
+    <w:p>
+      <w:pPr>
+        <w:rPr>
+          <w:sz w:val="24"/>
+          <w:szCs w:val="24"/>
+          <w:lang w:val="sr-Latn-RS"/>
+        </w:rPr>
+      </w:pPr>
+      <w:r>
+        <w:rPr>
+          <w:sz w:val="24"/>
+          <w:szCs w:val="24"/>
+          <w:lang w:val="sr-Latn-RS"/>
+        </w:rPr>
+        <w:tab/>
+      </w:r>
+      <w:r>
+        <w:rPr>
+          <w:sz w:val="24"/>
+          <w:szCs w:val="24"/>
+          <w:lang w:val="sr-Latn-RS"/>
+        </w:rPr>
+        <w:t>Liste aktivnih transakcija</w:t>
+      </w:r>
+      <w:r>
+        <w:rPr>
+          <w:sz w:val="24"/>
+          <w:szCs w:val="24"/>
+          <w:lang w:val="sr-Latn-RS"/>
+        </w:rPr>
+        <w:t xml:space="preserve"> </w:t>
+      </w:r>
+      <w:r>
+        <w:rPr>
+          <w:sz w:val="24"/>
+          <w:szCs w:val="24"/>
+          <w:lang w:val="sr-Latn-RS"/>
+        </w:rPr>
+        <w:t>(„My asks“ i „My bids“) su sortirane po vremenu</w:t>
+      </w:r>
+      <w:r>
+        <w:rPr>
+          <w:sz w:val="24"/>
+          <w:szCs w:val="24"/>
+          <w:lang w:val="sr-Latn-RS"/>
+        </w:rPr>
+        <w:t xml:space="preserve"> kada su </w:t>
+      </w:r>
+      <w:r>
+        <w:rPr>
+          <w:sz w:val="24"/>
+          <w:szCs w:val="24"/>
+          <w:lang w:val="sr-Latn-RS"/>
+        </w:rPr>
+        <w:tab/>
+        <w:t xml:space="preserve">otvorene opadajuće, dok su zatvorene transakcije sortirane opadajuće po vremenu </w:t>
+      </w:r>
+      <w:r>
+        <w:rPr>
+          <w:sz w:val="24"/>
+          <w:szCs w:val="24"/>
+          <w:lang w:val="sr-Latn-RS"/>
+        </w:rPr>
+        <w:tab/>
+        <w:t>zatvaranja, odnosno kada je valuta prodata, odnosno kupljena, u zadatoj količini.</w:t>
+      </w:r>
+      <w:r>
+        <w:rPr>
+          <w:sz w:val="24"/>
+          <w:szCs w:val="24"/>
+          <w:lang w:val="sr-Latn-RS"/>
+        </w:rPr>
+        <w:t xml:space="preserve"> O</w:t>
+      </w:r>
+      <w:r>
+        <w:rPr>
+          <w:sz w:val="24"/>
+          <w:szCs w:val="24"/>
+          <w:lang w:val="sr-Latn-RS"/>
+        </w:rPr>
+        <w:t xml:space="preserve">be </w:t>
+      </w:r>
+      <w:r>
+        <w:rPr>
+          <w:sz w:val="24"/>
+          <w:szCs w:val="24"/>
+          <w:lang w:val="sr-Latn-RS"/>
+        </w:rPr>
+        <w:tab/>
+      </w:r>
+      <w:r>
+        <w:rPr>
+          <w:sz w:val="24"/>
+          <w:szCs w:val="24"/>
+          <w:lang w:val="sr-Latn-RS"/>
+        </w:rPr>
+        <w:t>opcije korisnik dobije tako što klikne na ponudu ko</w:t>
+      </w:r>
+      <w:r>
+        <w:rPr>
+          <w:sz w:val="24"/>
+          <w:szCs w:val="24"/>
+          <w:lang w:val="sr-Latn-RS"/>
+        </w:rPr>
+        <w:t xml:space="preserve">ju je postavio, a koju želi da </w:t>
+      </w:r>
+      <w:r>
+        <w:rPr>
+          <w:sz w:val="24"/>
+          <w:szCs w:val="24"/>
+          <w:lang w:val="sr-Latn-RS"/>
+        </w:rPr>
+        <w:t xml:space="preserve">menja u </w:t>
+      </w:r>
+      <w:r>
+        <w:rPr>
+          <w:sz w:val="24"/>
+          <w:szCs w:val="24"/>
+          <w:lang w:val="sr-Latn-RS"/>
+        </w:rPr>
+        <w:tab/>
+      </w:r>
+      <w:r>
+        <w:rPr>
+          <w:sz w:val="24"/>
+          <w:szCs w:val="24"/>
+          <w:lang w:val="sr-Latn-RS"/>
+        </w:rPr>
+        <w:t xml:space="preserve">listi „My asks“, ili „My bids“. Nakon toga </w:t>
+      </w:r>
+      <w:r>
+        <w:rPr>
+          <w:sz w:val="24"/>
+          <w:szCs w:val="24"/>
+          <w:lang w:val="sr-Latn-RS"/>
+        </w:rPr>
+        <w:t xml:space="preserve">mu se otvara poseban prozor sa </w:t>
+      </w:r>
+      <w:r>
+        <w:rPr>
+          <w:sz w:val="24"/>
+          <w:szCs w:val="24"/>
+          <w:lang w:val="sr-Latn-RS"/>
+        </w:rPr>
+        <w:t>opcijama:</w:t>
+      </w:r>
+    </w:p>
+    <w:p>
+      <w:pPr>
+        <w:rPr>
+          <w:sz w:val="24"/>
+          <w:szCs w:val="24"/>
+          <w:lang w:val="sr-Latn-RS"/>
+        </w:rPr>
+      </w:pPr>
+      <w:r>
+        <w:rPr>
+          <w:noProof/>
+          <w:sz w:val="24"/>
+          <w:szCs w:val="24"/>
+        </w:rPr>
+        <w:drawing>
+          <wp:anchor distT="0" distB="0" distL="114300" distR="114300" simplePos="0" relativeHeight="251669504" behindDoc="0" locked="0" layoutInCell="1" allowOverlap="1" wp14:anchorId="63C83417" wp14:editId="12834D92">
+            <wp:simplePos x="0" y="0"/>
+            <wp:positionH relativeFrom="column">
+              <wp:posOffset>171450</wp:posOffset>
+            </wp:positionH>
+            <wp:positionV relativeFrom="paragraph">
+              <wp:posOffset>188180</wp:posOffset>
+            </wp:positionV>
+            <wp:extent cx="5943600" cy="3275330"/>
+            <wp:effectExtent l="0" t="0" r="0" b="1270"/>
+            <wp:wrapNone/>
+            <wp:docPr id="5" name="Picture 5" descr="C:\Users\Moma\Desktop\Transaction editing.png"/>
+            <wp:cNvGraphicFramePr>
+              <a:graphicFrameLocks xmlns:a="http://schemas.openxmlformats.org/drawingml/2006/main" noChangeAspect="1"/>
+            </wp:cNvGraphicFramePr>
+            <a:graphic xmlns:a="http://schemas.openxmlformats.org/drawingml/2006/main">
+              <a:graphicData uri="http://schemas.openxmlformats.org/drawingml/2006/picture">
+                <pic:pic xmlns:pic="http://schemas.openxmlformats.org/drawingml/2006/picture">
+                  <pic:nvPicPr>
+                    <pic:cNvPr id="0" name="Picture 3" descr="C:\Users\Moma\Desktop\Transaction editing.png"/>
+                    <pic:cNvPicPr>
+                      <a:picLocks noChangeAspect="1" noChangeArrowheads="1"/>
+                    </pic:cNvPicPr>
+                  </pic:nvPicPr>
+                  <pic:blipFill>
+                    <a:blip r:embed="rId10" cstate="print">
+                      <a:extLst>
+                        <a:ext uri="{28A0092B-C50C-407E-A947-70E740481C1C}">
+                          <a14:useLocalDpi xmlns:a14="http://schemas.microsoft.com/office/drawing/2010/main" val="0"/>
+                        </a:ext>
+                      </a:extLst>
+                    </a:blip>
+                    <a:srcRect/>
+                    <a:stretch>
+                      <a:fillRect/>
+                    </a:stretch>
+                  </pic:blipFill>
+                  <pic:spPr bwMode="auto">
+                    <a:xfrm>
+                      <a:off x="0" y="0"/>
+                      <a:ext cx="5943600" cy="3275330"/>
+                    </a:xfrm>
+                    <a:prstGeom prst="rect">
+                      <a:avLst/>
+                    </a:prstGeom>
+                    <a:noFill/>
+                    <a:ln>
+                      <a:noFill/>
+                    </a:ln>
+                  </pic:spPr>
+                </pic:pic>
+              </a:graphicData>
+            </a:graphic>
+            <wp14:sizeRelH relativeFrom="page">
+              <wp14:pctWidth>0</wp14:pctWidth>
+            </wp14:sizeRelH>
+            <wp14:sizeRelV relativeFrom="page">
+              <wp14:pctHeight>0</wp14:pctHeight>
+            </wp14:sizeRelV>
+          </wp:anchor>
+        </w:drawing>
+      </w:r>
+    </w:p>
+    <w:p>
+      <w:pPr>
+        <w:rPr>
+          <w:sz w:val="24"/>
+          <w:szCs w:val="24"/>
+          <w:lang w:val="sr-Latn-RS"/>
+        </w:rPr>
+      </w:pPr>
+    </w:p>
+    <w:p>
+      <w:pPr>
+        <w:rPr>
+          <w:sz w:val="24"/>
+          <w:szCs w:val="24"/>
+          <w:lang w:val="sr-Latn-RS"/>
+        </w:rPr>
+      </w:pPr>
+    </w:p>
+    <w:p>
+      <w:pPr>
+        <w:rPr>
+          <w:sz w:val="24"/>
+          <w:szCs w:val="24"/>
+          <w:lang w:val="sr-Latn-RS"/>
+        </w:rPr>
+      </w:pPr>
+    </w:p>
+    <w:p>
+      <w:pPr>
+        <w:rPr>
+          <w:sz w:val="24"/>
+          <w:szCs w:val="24"/>
+          <w:lang w:val="sr-Latn-RS"/>
+        </w:rPr>
+      </w:pPr>
+    </w:p>
+    <w:p>
+      <w:pPr>
+        <w:rPr>
+          <w:sz w:val="24"/>
+          <w:szCs w:val="24"/>
+          <w:lang w:val="sr-Latn-RS"/>
+        </w:rPr>
+      </w:pPr>
+    </w:p>
+    <w:p>
+      <w:pPr>
+        <w:rPr>
+          <w:sz w:val="24"/>
+          <w:szCs w:val="24"/>
+          <w:lang w:val="sr-Latn-RS"/>
+        </w:rPr>
+      </w:pPr>
+    </w:p>
+    <w:p>
+      <w:pPr>
+        <w:rPr>
+          <w:sz w:val="24"/>
+          <w:szCs w:val="24"/>
+          <w:lang w:val="sr-Latn-RS"/>
+        </w:rPr>
+      </w:pPr>
+    </w:p>
+    <w:p>
+      <w:pPr>
+        <w:rPr>
+          <w:sz w:val="24"/>
+          <w:szCs w:val="24"/>
+          <w:lang w:val="sr-Latn-RS"/>
+        </w:rPr>
+      </w:pPr>
+    </w:p>
+    <w:p>
+      <w:pPr>
+        <w:rPr>
+          <w:sz w:val="24"/>
+          <w:szCs w:val="24"/>
+          <w:lang w:val="sr-Latn-RS"/>
+        </w:rPr>
+      </w:pPr>
+    </w:p>
+    <w:p>
+      <w:pPr>
+        <w:pStyle w:val="ListParagraph"/>
+        <w:rPr>
+          <w:b/>
+          <w:sz w:val="28"/>
+          <w:szCs w:val="28"/>
+          <w:lang w:val="sr-Latn-RS"/>
+        </w:rPr>
+      </w:pPr>
+      <w:r>
+        <w:rPr>
+          <w:b/>
+          <w:sz w:val="28"/>
+          <w:szCs w:val="28"/>
+          <w:lang w:val="sr-Latn-RS"/>
+        </w:rPr>
+        <w:lastRenderedPageBreak/>
         <w:tab/>
       </w:r>
       <w:r>
@@ -3518,16 +3875,6 @@
         </w:rPr>
         <w:t>se pojave i kada korisnik modifikuje ponudu.</w:t>
       </w:r>
-    </w:p>
-    <w:p>
-      <w:pPr>
-        <w:pStyle w:val="ListParagraph"/>
-        <w:rPr>
-          <w:sz w:val="24"/>
-          <w:szCs w:val="24"/>
-          <w:lang w:val="sr-Latn-RS"/>
-        </w:rPr>
-      </w:pPr>
     </w:p>
     <w:p>
       <w:pPr>
@@ -3600,7 +3947,6 @@
           <w:szCs w:val="28"/>
           <w:lang w:val="sr-Latn-RS"/>
         </w:rPr>
-        <w:lastRenderedPageBreak/>
         <w:t>Posebni zahtevi</w:t>
       </w:r>
     </w:p>
@@ -3821,36 +4167,9 @@
         </w:rPr>
       </w:pPr>
     </w:p>
-    <w:p>
-      <w:pPr>
-        <w:rPr>
-          <w:noProof/>
-          <w:sz w:val="28"/>
-          <w:szCs w:val="28"/>
-        </w:rPr>
-      </w:pPr>
-    </w:p>
-    <w:p>
-      <w:pPr>
-        <w:rPr>
-          <w:noProof/>
-          <w:sz w:val="28"/>
-          <w:szCs w:val="28"/>
-        </w:rPr>
-      </w:pPr>
-    </w:p>
-    <w:p>
-      <w:pPr>
-        <w:rPr>
-          <w:noProof/>
-          <w:sz w:val="28"/>
-          <w:szCs w:val="28"/>
-        </w:rPr>
-      </w:pPr>
-    </w:p>
     <w:p/>
     <w:sectPr>
-      <w:footerReference w:type="default" r:id="rId10"/>
+      <w:footerReference w:type="default" r:id="rId11"/>
       <w:pgSz w:w="12240" w:h="15840"/>
       <w:pgMar w:top="1440" w:right="1440" w:bottom="1440" w:left="1440" w:header="720" w:footer="720" w:gutter="0"/>
       <w:cols w:space="720"/>
@@ -3920,7 +4239,7 @@
           <w:rPr>
             <w:noProof/>
           </w:rPr>
-          <w:t>3</w:t>
+          <w:t>2</w:t>
         </w:r>
         <w:r>
           <w:rPr>
